--- a/Predlog projekata.docx
+++ b/Predlog projekata.docx
@@ -14,6 +14,7 @@
           <w:szCs w:val="36"/>
         </w:rPr>
       </w:pPr>
+      <w:proofErr w:type="gramStart"/>
       <w:r>
         <w:rPr>
           <w:rStyle w:val="normaltextrun"/>
@@ -21,8 +22,49 @@
           <w:szCs w:val="36"/>
           <w:lang w:val="en-US"/>
         </w:rPr>
-        <w:t>SBNZ  - Predlog projekata</w:t>
-      </w:r>
+        <w:t>SBNZ  -</w:t>
+      </w:r>
+      <w:proofErr w:type="gramEnd"/>
+      <w:r>
+        <w:rPr>
+          <w:rStyle w:val="normaltextrun"/>
+          <w:sz w:val="36"/>
+          <w:szCs w:val="36"/>
+          <w:lang w:val="en-US"/>
+        </w:rPr>
+        <w:t xml:space="preserve"> </w:t>
+      </w:r>
+      <w:proofErr w:type="spellStart"/>
+      <w:r>
+        <w:rPr>
+          <w:rStyle w:val="normaltextrun"/>
+          <w:sz w:val="36"/>
+          <w:szCs w:val="36"/>
+          <w:lang w:val="en-US"/>
+        </w:rPr>
+        <w:t>Predlog</w:t>
+      </w:r>
+      <w:proofErr w:type="spellEnd"/>
+      <w:r>
+        <w:rPr>
+          <w:rStyle w:val="normaltextrun"/>
+          <w:sz w:val="36"/>
+          <w:szCs w:val="36"/>
+          <w:lang w:val="en-US"/>
+        </w:rPr>
+        <w:t xml:space="preserve"> </w:t>
+      </w:r>
+      <w:proofErr w:type="spellStart"/>
+      <w:r>
+        <w:rPr>
+          <w:rStyle w:val="normaltextrun"/>
+          <w:sz w:val="36"/>
+          <w:szCs w:val="36"/>
+          <w:lang w:val="en-US"/>
+        </w:rPr>
+        <w:t>projekata</w:t>
+      </w:r>
+      <w:proofErr w:type="spellEnd"/>
     </w:p>
     <w:p>
       <w:pPr>
@@ -761,6 +803,19 @@
         <w:pStyle w:val="paragraph"/>
         <w:spacing w:before="0" w:beforeAutospacing="0" w:after="0" w:afterAutospacing="0"/>
         <w:ind w:left="2160"/>
+        <w:textAlignment w:val="baseline"/>
+        <w:rPr>
+          <w:rStyle w:val="normaltextrun"/>
+          <w:b/>
+          <w:bCs/>
+        </w:rPr>
+      </w:pPr>
+    </w:p>
+    <w:p>
+      <w:pPr>
+        <w:pStyle w:val="paragraph"/>
+        <w:spacing w:before="0" w:beforeAutospacing="0" w:after="0" w:afterAutospacing="0"/>
+        <w:ind w:left="2160"/>
         <w:jc w:val="both"/>
         <w:textAlignment w:val="baseline"/>
         <w:rPr>
@@ -773,6 +828,18 @@
         </w:rPr>
         <w:t>Lista se kreira u tri koraka:</w:t>
       </w:r>
+    </w:p>
+    <w:p>
+      <w:pPr>
+        <w:pStyle w:val="paragraph"/>
+        <w:spacing w:before="0" w:beforeAutospacing="0" w:after="0" w:afterAutospacing="0"/>
+        <w:ind w:left="2160"/>
+        <w:jc w:val="both"/>
+        <w:textAlignment w:val="baseline"/>
+        <w:rPr>
+          <w:rStyle w:val="normaltextrun"/>
+        </w:rPr>
+      </w:pPr>
     </w:p>
     <w:p>
       <w:pPr>
@@ -805,6 +872,17 @@
       <w:pPr>
         <w:pStyle w:val="paragraph"/>
         <w:spacing w:before="0" w:beforeAutospacing="0" w:after="0" w:afterAutospacing="0"/>
+        <w:jc w:val="both"/>
+        <w:textAlignment w:val="baseline"/>
+        <w:rPr>
+          <w:rStyle w:val="normaltextrun"/>
+        </w:rPr>
+      </w:pPr>
+    </w:p>
+    <w:p>
+      <w:pPr>
+        <w:pStyle w:val="paragraph"/>
+        <w:spacing w:before="0" w:beforeAutospacing="0" w:after="0" w:afterAutospacing="0"/>
         <w:ind w:left="2520"/>
         <w:jc w:val="both"/>
         <w:textAlignment w:val="baseline"/>
@@ -854,6 +932,18 @@
         </w:rPr>
         <w:t>korisnikov ukus u muzici i pomoći pri odabiru pesama.</w:t>
       </w:r>
+    </w:p>
+    <w:p>
+      <w:pPr>
+        <w:pStyle w:val="paragraph"/>
+        <w:spacing w:before="0" w:beforeAutospacing="0" w:after="0" w:afterAutospacing="0"/>
+        <w:ind w:left="2520"/>
+        <w:jc w:val="both"/>
+        <w:textAlignment w:val="baseline"/>
+        <w:rPr>
+          <w:rStyle w:val="normaltextrun"/>
+        </w:rPr>
+      </w:pPr>
     </w:p>
     <w:p>
       <w:pPr>
@@ -886,6 +976,17 @@
       <w:pPr>
         <w:pStyle w:val="paragraph"/>
         <w:spacing w:before="0" w:beforeAutospacing="0" w:after="0" w:afterAutospacing="0"/>
+        <w:jc w:val="both"/>
+        <w:textAlignment w:val="baseline"/>
+        <w:rPr>
+          <w:rStyle w:val="normaltextrun"/>
+        </w:rPr>
+      </w:pPr>
+    </w:p>
+    <w:p>
+      <w:pPr>
+        <w:pStyle w:val="paragraph"/>
+        <w:spacing w:before="0" w:beforeAutospacing="0" w:after="0" w:afterAutospacing="0"/>
         <w:ind w:left="2520"/>
         <w:jc w:val="both"/>
         <w:textAlignment w:val="baseline"/>
@@ -911,6 +1012,18 @@
         </w:rPr>
         <w:t xml:space="preserve"> nasu listu pesama ukoliko želimo da bude polarizovanija.</w:t>
       </w:r>
+    </w:p>
+    <w:p>
+      <w:pPr>
+        <w:pStyle w:val="paragraph"/>
+        <w:spacing w:before="0" w:beforeAutospacing="0" w:after="0" w:afterAutospacing="0"/>
+        <w:ind w:left="2520"/>
+        <w:jc w:val="both"/>
+        <w:textAlignment w:val="baseline"/>
+        <w:rPr>
+          <w:rStyle w:val="normaltextrun"/>
+        </w:rPr>
+      </w:pPr>
     </w:p>
     <w:p>
       <w:pPr>
@@ -932,6 +1045,17 @@
         </w:rPr>
         <w:t>Korak: Odabir dužine naše plejliste</w:t>
       </w:r>
+    </w:p>
+    <w:p>
+      <w:pPr>
+        <w:pStyle w:val="paragraph"/>
+        <w:spacing w:before="0" w:beforeAutospacing="0" w:after="0" w:afterAutospacing="0"/>
+        <w:jc w:val="both"/>
+        <w:textAlignment w:val="baseline"/>
+        <w:rPr>
+          <w:rStyle w:val="normaltextrun"/>
+        </w:rPr>
+      </w:pPr>
     </w:p>
     <w:p>
       <w:pPr>
